--- a/Week5/week5 - Arrays.docx
+++ b/Week5/week5 - Arrays.docx
@@ -1497,10 +1497,10 @@
             <v:path o:extrusionok="f" gradientshapeok="t" o:connecttype="rect"/>
             <o:lock v:ext="edit" aspectratio="t"/>
           </v:shapetype>
-          <v:shape id="_x0000_i1025" type="#_x0000_t75" style="width:468pt;height:275.85pt" o:ole="">
+          <v:shape id="_x0000_i1025" type="#_x0000_t75" style="width:468pt;height:276.15pt" o:ole="">
             <v:imagedata r:id="rId24" o:title=""/>
           </v:shape>
-          <o:OLEObject Type="Embed" ProgID="Word.OpenDocumentText.12" ShapeID="_x0000_i1025" DrawAspect="Content" ObjectID="_1665667551" r:id="rId25"/>
+          <o:OLEObject Type="Embed" ProgID="Word.OpenDocumentText.12" ShapeID="_x0000_i1025" DrawAspect="Content" ObjectID="_1668120063" r:id="rId25"/>
         </w:object>
       </w:r>
     </w:p>
@@ -1857,10 +1857,10 @@
           <w:bCs/>
         </w:rPr>
         <w:object w:dxaOrig="9360" w:dyaOrig="12903" w14:anchorId="1AFC0FD4">
-          <v:shape id="_x0000_i1026" type="#_x0000_t75" style="width:451.15pt;height:621.9pt" o:ole="">
+          <v:shape id="_x0000_i1026" type="#_x0000_t75" style="width:451.6pt;height:621.9pt" o:ole="">
             <v:imagedata r:id="rId28" o:title=""/>
           </v:shape>
-          <o:OLEObject Type="Embed" ProgID="Word.OpenDocumentText.12" ShapeID="_x0000_i1026" DrawAspect="Content" ObjectID="_1665667552" r:id="rId29"/>
+          <o:OLEObject Type="Embed" ProgID="Word.OpenDocumentText.12" ShapeID="_x0000_i1026" DrawAspect="Content" ObjectID="_1668120064" r:id="rId29"/>
         </w:object>
       </w:r>
     </w:p>
@@ -2172,7 +2172,7 @@
           <v:shape id="_x0000_i1027" type="#_x0000_t75" style="width:468pt;height:431.45pt" o:ole="">
             <v:imagedata r:id="rId32" o:title=""/>
           </v:shape>
-          <o:OLEObject Type="Embed" ProgID="Word.OpenDocumentText.12" ShapeID="_x0000_i1027" DrawAspect="Content" ObjectID="_1665667553" r:id="rId33"/>
+          <o:OLEObject Type="Embed" ProgID="Word.OpenDocumentText.12" ShapeID="_x0000_i1027" DrawAspect="Content" ObjectID="_1668120065" r:id="rId33"/>
         </w:object>
       </w:r>
     </w:p>
@@ -5332,10 +5332,10 @@
           <w:bCs/>
         </w:rPr>
         <w:object w:dxaOrig="9360" w:dyaOrig="12903" w14:anchorId="5DC284DB">
-          <v:shape id="_x0000_i1029" type="#_x0000_t75" style="width:468pt;height:645.15pt" o:ole="">
+          <v:shape id="_x0000_i1030" type="#_x0000_t75" style="width:468pt;height:645.15pt" o:ole="">
             <v:imagedata r:id="rId36" o:title=""/>
           </v:shape>
-          <o:OLEObject Type="Embed" ProgID="Word.OpenDocumentText.12" ShapeID="_x0000_i1029" DrawAspect="Content" ObjectID="_1665667554" r:id="rId37"/>
+          <o:OLEObject Type="Embed" ProgID="Word.OpenDocumentText.12" ShapeID="_x0000_i1030" DrawAspect="Content" ObjectID="_1668120066" r:id="rId37"/>
         </w:object>
       </w:r>
     </w:p>

--- a/Week5/week5 - Arrays.docx
+++ b/Week5/week5 - Arrays.docx
@@ -17,23 +17,7 @@
         <w:spacing w:line="360" w:lineRule="auto"/>
       </w:pPr>
       <w:r>
-        <w:t xml:space="preserve">An array is a data structure that holds a fixed number of elements of the same data type. We can create an array named </w:t>
-      </w:r>
-      <w:proofErr w:type="spellStart"/>
-      <w:r>
-        <w:t>myNumbers</w:t>
-      </w:r>
-      <w:proofErr w:type="spellEnd"/>
-      <w:r>
-        <w:t xml:space="preserve">, which holds n integers. All elements of the array can be accessed using the variable name </w:t>
-      </w:r>
-      <w:proofErr w:type="spellStart"/>
-      <w:r>
-        <w:t>myNumbers</w:t>
-      </w:r>
-      <w:proofErr w:type="spellEnd"/>
-      <w:r>
-        <w:t>. This approach saves the programmer creating multiple individual variables for the same data. The array data structure also works well with loops.</w:t>
+        <w:t>An array is a data structure that holds a fixed number of elements of the same data type. We can create an array named myNumbers, which holds n integers. All elements of the array can be accessed using the variable name myNumbers. This approach saves the programmer creating multiple individual variables for the same data. The array data structure also works well with loops.</w:t>
       </w:r>
     </w:p>
     <w:p>
@@ -458,20 +442,7 @@
         <w:t xml:space="preserve">If you missed the lecture session, then please replicate the following program. This program </w:t>
       </w:r>
       <w:r>
-        <w:t xml:space="preserve">will create an array and populate the elements. It will then output the array element and the value stored in a structured way using the </w:t>
-      </w:r>
-      <w:proofErr w:type="spellStart"/>
-      <w:proofErr w:type="gramStart"/>
-      <w:r>
-        <w:t>setw</w:t>
-      </w:r>
-      <w:proofErr w:type="spellEnd"/>
-      <w:r>
-        <w:t>(</w:t>
-      </w:r>
-      <w:proofErr w:type="gramEnd"/>
-      <w:r>
-        <w:t>) function. This function allows you to set how many characters to skip before moving onto the next output. It stands for set width and takes an integer as its only parameter.</w:t>
+        <w:t>will create an array and populate the elements. It will then output the array element and the value stored in a structured way using the setw() function. This function allows you to set how many characters to skip before moving onto the next output. It stands for set width and takes an integer as its only parameter.</w:t>
       </w:r>
     </w:p>
     <w:p>
@@ -660,21 +631,7 @@
         <w:rPr>
           <w:rFonts w:eastAsia="MS Mincho" w:cstheme="minorHAnsi"/>
         </w:rPr>
-        <w:t xml:space="preserve"> elements. To visualise this in a table </w:t>
-      </w:r>
-      <w:proofErr w:type="gramStart"/>
-      <w:r>
-        <w:rPr>
-          <w:rFonts w:eastAsia="MS Mincho" w:cstheme="minorHAnsi"/>
-        </w:rPr>
-        <w:t>take a look</w:t>
-      </w:r>
-      <w:proofErr w:type="gramEnd"/>
-      <w:r>
-        <w:rPr>
-          <w:rFonts w:eastAsia="MS Mincho" w:cstheme="minorHAnsi"/>
-        </w:rPr>
-        <w:t xml:space="preserve"> at Table 7.1: Array as Table.</w:t>
+        <w:t xml:space="preserve"> elements. To visualise this in a table take a look at Table 7.1: Array as Table.</w:t>
       </w:r>
     </w:p>
     <w:p>
@@ -814,21 +771,7 @@
         <w:rPr>
           <w:rFonts w:eastAsia="MS Mincho" w:cstheme="minorHAnsi"/>
         </w:rPr>
-        <w:t xml:space="preserve">An example of an array called </w:t>
-      </w:r>
-      <w:proofErr w:type="spellStart"/>
-      <w:r>
-        <w:rPr>
-          <w:rFonts w:eastAsia="MS Mincho" w:cstheme="minorHAnsi"/>
-        </w:rPr>
-        <w:t>myNumbers</w:t>
-      </w:r>
-      <w:proofErr w:type="spellEnd"/>
-      <w:r>
-        <w:rPr>
-          <w:rFonts w:eastAsia="MS Mincho" w:cstheme="minorHAnsi"/>
-        </w:rPr>
-        <w:t xml:space="preserve"> that holds 9 integers in a 5x3 table would look like this:</w:t>
+        <w:t>An example of an array called myNumbers that holds 9 integers in a 5x3 table would look like this:</w:t>
       </w:r>
     </w:p>
     <w:p>
@@ -1116,15 +1059,7 @@
         <w:t xml:space="preserve">As with the </w:t>
       </w:r>
       <w:r>
-        <w:t xml:space="preserve">single array </w:t>
-      </w:r>
-      <w:proofErr w:type="gramStart"/>
-      <w:r>
-        <w:t>above, if</w:t>
-      </w:r>
-      <w:proofErr w:type="gramEnd"/>
-      <w:r>
-        <w:t xml:space="preserve"> you missed the lecture please replicate the following program.</w:t>
+        <w:t>single array above, if you missed the lecture please replicate the following program.</w:t>
       </w:r>
     </w:p>
     <w:p>
@@ -1500,7 +1435,7 @@
           <v:shape id="_x0000_i1025" type="#_x0000_t75" style="width:468pt;height:276.15pt" o:ole="">
             <v:imagedata r:id="rId24" o:title=""/>
           </v:shape>
-          <o:OLEObject Type="Embed" ProgID="Word.OpenDocumentText.12" ShapeID="_x0000_i1025" DrawAspect="Content" ObjectID="_1668120063" r:id="rId25"/>
+          <o:OLEObject Type="Embed" ProgID="Word.OpenDocumentText.12" ShapeID="_x0000_i1025" DrawAspect="Content" ObjectID="_1668950533" r:id="rId25"/>
         </w:object>
       </w:r>
     </w:p>
@@ -1694,13 +1629,8 @@
         <w:t xml:space="preserve"> 5</w:t>
       </w:r>
       <w:r>
-        <w:t xml:space="preserve"> </w:t>
-      </w:r>
-      <w:proofErr w:type="spellStart"/>
-      <w:r>
-        <w:t>ints</w:t>
-      </w:r>
-      <w:proofErr w:type="spellEnd"/>
+        <w:t xml:space="preserve"> ints</w:t>
+      </w:r>
       <w:r>
         <w:t>.</w:t>
       </w:r>
@@ -1815,15 +1745,7 @@
         <w:spacing w:line="360" w:lineRule="auto"/>
       </w:pPr>
       <w:r>
-        <w:t xml:space="preserve">Research the C++ library &lt;algorithm&gt;. Sorting the </w:t>
-      </w:r>
-      <w:proofErr w:type="spellStart"/>
-      <w:r>
-        <w:t>ints</w:t>
-      </w:r>
-      <w:proofErr w:type="spellEnd"/>
-      <w:r>
-        <w:t xml:space="preserve"> into ascending and descending can be done several ways. A good programmer will always find and use the simplest method. Specifically read up on the sort method in the algorithm library.</w:t>
+        <w:t>Research the C++ library &lt;algorithm&gt;. Sorting the ints into ascending and descending can be done several ways. A good programmer will always find and use the simplest method. Specifically read up on the sort method in the algorithm library.</w:t>
       </w:r>
     </w:p>
     <w:p>
@@ -1860,7 +1782,7 @@
           <v:shape id="_x0000_i1026" type="#_x0000_t75" style="width:451.6pt;height:621.9pt" o:ole="">
             <v:imagedata r:id="rId28" o:title=""/>
           </v:shape>
-          <o:OLEObject Type="Embed" ProgID="Word.OpenDocumentText.12" ShapeID="_x0000_i1026" DrawAspect="Content" ObjectID="_1668120064" r:id="rId29"/>
+          <o:OLEObject Type="Embed" ProgID="Word.OpenDocumentText.12" ShapeID="_x0000_i1026" DrawAspect="Content" ObjectID="_1668950534" r:id="rId29"/>
         </w:object>
       </w:r>
     </w:p>
@@ -2172,7 +2094,7 @@
           <v:shape id="_x0000_i1027" type="#_x0000_t75" style="width:468pt;height:431.45pt" o:ole="">
             <v:imagedata r:id="rId32" o:title=""/>
           </v:shape>
-          <o:OLEObject Type="Embed" ProgID="Word.OpenDocumentText.12" ShapeID="_x0000_i1027" DrawAspect="Content" ObjectID="_1668120065" r:id="rId33"/>
+          <o:OLEObject Type="Embed" ProgID="Word.OpenDocumentText.12" ShapeID="_x0000_i1027" DrawAspect="Content" ObjectID="_1668950535" r:id="rId33"/>
         </w:object>
       </w:r>
     </w:p>
@@ -2384,15 +2306,7 @@
       </w:r>
       <w:r>
         <w:tab/>
-        <w:t>Use the system(“</w:t>
-      </w:r>
-      <w:proofErr w:type="spellStart"/>
-      <w:r>
-        <w:t>cls</w:t>
-      </w:r>
-      <w:proofErr w:type="spellEnd"/>
-      <w:r>
-        <w:t>”) function.</w:t>
+        <w:t>Use the system(“cls”) function.</w:t>
       </w:r>
     </w:p>
     <w:p>
@@ -5335,7 +5249,7 @@
           <v:shape id="_x0000_i1030" type="#_x0000_t75" style="width:468pt;height:645.15pt" o:ole="">
             <v:imagedata r:id="rId36" o:title=""/>
           </v:shape>
-          <o:OLEObject Type="Embed" ProgID="Word.OpenDocumentText.12" ShapeID="_x0000_i1030" DrawAspect="Content" ObjectID="_1668120066" r:id="rId37"/>
+          <o:OLEObject Type="Embed" ProgID="Word.OpenDocumentText.12" ShapeID="_x0000_i1030" DrawAspect="Content" ObjectID="_1668950536" r:id="rId37"/>
         </w:object>
       </w:r>
     </w:p>
@@ -5375,10 +5289,10 @@
           <w:noProof/>
         </w:rPr>
         <w:drawing>
-          <wp:inline distT="0" distB="0" distL="0" distR="0" wp14:anchorId="5B1746FB" wp14:editId="2441F824">
-            <wp:extent cx="5239481" cy="1324160"/>
-            <wp:effectExtent l="0" t="0" r="0" b="9525"/>
-            <wp:docPr id="26" name="Picture 26" descr="Text&#10;&#10;Description automatically generated"/>
+          <wp:inline distT="0" distB="0" distL="0" distR="0" wp14:anchorId="4C8E8164" wp14:editId="22868347">
+            <wp:extent cx="2171700" cy="1428750"/>
+            <wp:effectExtent l="0" t="0" r="0" b="0"/>
+            <wp:docPr id="31" name="Picture 31"/>
             <wp:cNvGraphicFramePr>
               <a:graphicFrameLocks xmlns:a="http://schemas.openxmlformats.org/drawingml/2006/main" noChangeAspect="1"/>
             </wp:cNvGraphicFramePr>
@@ -5386,8 +5300,10 @@
               <a:graphicData uri="http://schemas.openxmlformats.org/drawingml/2006/picture">
                 <pic:pic xmlns:pic="http://schemas.openxmlformats.org/drawingml/2006/picture">
                   <pic:nvPicPr>
-                    <pic:cNvPr id="26" name="Picture 26" descr="Text&#10;&#10;Description automatically generated"/>
-                    <pic:cNvPicPr/>
+                    <pic:cNvPr id="0" name="Picture 7"/>
+                    <pic:cNvPicPr>
+                      <a:picLocks noChangeAspect="1" noChangeArrowheads="1"/>
+                    </pic:cNvPicPr>
                   </pic:nvPicPr>
                   <pic:blipFill>
                     <a:blip r:embed="rId38">
@@ -5397,18 +5313,23 @@
                         </a:ext>
                       </a:extLst>
                     </a:blip>
+                    <a:srcRect/>
                     <a:stretch>
                       <a:fillRect/>
                     </a:stretch>
                   </pic:blipFill>
-                  <pic:spPr>
+                  <pic:spPr bwMode="auto">
                     <a:xfrm>
                       <a:off x="0" y="0"/>
-                      <a:ext cx="5239481" cy="1324160"/>
+                      <a:ext cx="2171700" cy="1428750"/>
                     </a:xfrm>
                     <a:prstGeom prst="rect">
                       <a:avLst/>
                     </a:prstGeom>
+                    <a:noFill/>
+                    <a:ln>
+                      <a:noFill/>
+                    </a:ln>
                   </pic:spPr>
                 </pic:pic>
               </a:graphicData>
@@ -5416,17 +5337,15 @@
           </wp:inline>
         </w:drawing>
       </w:r>
-    </w:p>
-    <w:p>
       <w:r>
         <w:rPr>
           <w:noProof/>
         </w:rPr>
         <w:drawing>
-          <wp:inline distT="0" distB="0" distL="0" distR="0" wp14:anchorId="6230D825" wp14:editId="3E55B152">
-            <wp:extent cx="5020376" cy="1428949"/>
-            <wp:effectExtent l="0" t="0" r="8890" b="0"/>
-            <wp:docPr id="27" name="Picture 27" descr="Graphical user interface, text, application&#10;&#10;Description automatically generated"/>
+          <wp:inline distT="0" distB="0" distL="0" distR="0" wp14:anchorId="19AABF50" wp14:editId="4895E617">
+            <wp:extent cx="2486025" cy="1057275"/>
+            <wp:effectExtent l="0" t="0" r="9525" b="9525"/>
+            <wp:docPr id="32" name="Picture 32"/>
             <wp:cNvGraphicFramePr>
               <a:graphicFrameLocks xmlns:a="http://schemas.openxmlformats.org/drawingml/2006/main" noChangeAspect="1"/>
             </wp:cNvGraphicFramePr>
@@ -5434,8 +5353,10 @@
               <a:graphicData uri="http://schemas.openxmlformats.org/drawingml/2006/picture">
                 <pic:pic xmlns:pic="http://schemas.openxmlformats.org/drawingml/2006/picture">
                   <pic:nvPicPr>
-                    <pic:cNvPr id="27" name="Picture 27" descr="Graphical user interface, text, application&#10;&#10;Description automatically generated"/>
-                    <pic:cNvPicPr/>
+                    <pic:cNvPr id="0" name="Picture 8"/>
+                    <pic:cNvPicPr>
+                      <a:picLocks noChangeAspect="1" noChangeArrowheads="1"/>
+                    </pic:cNvPicPr>
                   </pic:nvPicPr>
                   <pic:blipFill>
                     <a:blip r:embed="rId39">
@@ -5445,18 +5366,23 @@
                         </a:ext>
                       </a:extLst>
                     </a:blip>
+                    <a:srcRect/>
                     <a:stretch>
                       <a:fillRect/>
                     </a:stretch>
                   </pic:blipFill>
-                  <pic:spPr>
+                  <pic:spPr bwMode="auto">
                     <a:xfrm>
                       <a:off x="0" y="0"/>
-                      <a:ext cx="5020376" cy="1428949"/>
+                      <a:ext cx="2486025" cy="1057275"/>
                     </a:xfrm>
                     <a:prstGeom prst="rect">
                       <a:avLst/>
                     </a:prstGeom>
+                    <a:noFill/>
+                    <a:ln>
+                      <a:noFill/>
+                    </a:ln>
                   </pic:spPr>
                 </pic:pic>
               </a:graphicData>
@@ -5471,10 +5397,10 @@
           <w:noProof/>
         </w:rPr>
         <w:drawing>
-          <wp:inline distT="0" distB="0" distL="0" distR="0" wp14:anchorId="45DE1AB7" wp14:editId="514A2E16">
-            <wp:extent cx="2648320" cy="1486107"/>
-            <wp:effectExtent l="0" t="0" r="0" b="0"/>
-            <wp:docPr id="28" name="Picture 28" descr="Text&#10;&#10;Description automatically generated"/>
+          <wp:inline distT="0" distB="0" distL="0" distR="0" wp14:anchorId="4C7C677B" wp14:editId="1BB5BBC3">
+            <wp:extent cx="4772025" cy="1371600"/>
+            <wp:effectExtent l="0" t="0" r="9525" b="0"/>
+            <wp:docPr id="33" name="Picture 33"/>
             <wp:cNvGraphicFramePr>
               <a:graphicFrameLocks xmlns:a="http://schemas.openxmlformats.org/drawingml/2006/main" noChangeAspect="1"/>
             </wp:cNvGraphicFramePr>
@@ -5482,8 +5408,10 @@
               <a:graphicData uri="http://schemas.openxmlformats.org/drawingml/2006/picture">
                 <pic:pic xmlns:pic="http://schemas.openxmlformats.org/drawingml/2006/picture">
                   <pic:nvPicPr>
-                    <pic:cNvPr id="28" name="Picture 28" descr="Text&#10;&#10;Description automatically generated"/>
-                    <pic:cNvPicPr/>
+                    <pic:cNvPr id="0" name="Picture 9"/>
+                    <pic:cNvPicPr>
+                      <a:picLocks noChangeAspect="1" noChangeArrowheads="1"/>
+                    </pic:cNvPicPr>
                   </pic:nvPicPr>
                   <pic:blipFill>
                     <a:blip r:embed="rId40">
@@ -5493,18 +5421,23 @@
                         </a:ext>
                       </a:extLst>
                     </a:blip>
+                    <a:srcRect/>
                     <a:stretch>
                       <a:fillRect/>
                     </a:stretch>
                   </pic:blipFill>
-                  <pic:spPr>
+                  <pic:spPr bwMode="auto">
                     <a:xfrm>
                       <a:off x="0" y="0"/>
-                      <a:ext cx="2648320" cy="1486107"/>
+                      <a:ext cx="4772025" cy="1371600"/>
                     </a:xfrm>
                     <a:prstGeom prst="rect">
                       <a:avLst/>
                     </a:prstGeom>
+                    <a:noFill/>
+                    <a:ln>
+                      <a:noFill/>
+                    </a:ln>
                   </pic:spPr>
                 </pic:pic>
               </a:graphicData>
@@ -5512,15 +5445,17 @@
           </wp:inline>
         </w:drawing>
       </w:r>
+    </w:p>
+    <w:p>
       <w:r>
         <w:rPr>
           <w:noProof/>
         </w:rPr>
         <w:drawing>
-          <wp:inline distT="0" distB="0" distL="0" distR="0" wp14:anchorId="627F16A5" wp14:editId="5274F684">
-            <wp:extent cx="2276793" cy="1381318"/>
-            <wp:effectExtent l="0" t="0" r="9525" b="9525"/>
-            <wp:docPr id="29" name="Picture 29" descr="Text&#10;&#10;Description automatically generated"/>
+          <wp:inline distT="0" distB="0" distL="0" distR="0" wp14:anchorId="373CD8C3" wp14:editId="0DF95CE4">
+            <wp:extent cx="2238375" cy="1638300"/>
+            <wp:effectExtent l="0" t="0" r="9525" b="0"/>
+            <wp:docPr id="34" name="Picture 34"/>
             <wp:cNvGraphicFramePr>
               <a:graphicFrameLocks xmlns:a="http://schemas.openxmlformats.org/drawingml/2006/main" noChangeAspect="1"/>
             </wp:cNvGraphicFramePr>
@@ -5528,8 +5463,10 @@
               <a:graphicData uri="http://schemas.openxmlformats.org/drawingml/2006/picture">
                 <pic:pic xmlns:pic="http://schemas.openxmlformats.org/drawingml/2006/picture">
                   <pic:nvPicPr>
-                    <pic:cNvPr id="29" name="Picture 29" descr="Text&#10;&#10;Description automatically generated"/>
-                    <pic:cNvPicPr/>
+                    <pic:cNvPr id="0" name="Picture 10"/>
+                    <pic:cNvPicPr>
+                      <a:picLocks noChangeAspect="1" noChangeArrowheads="1"/>
+                    </pic:cNvPicPr>
                   </pic:nvPicPr>
                   <pic:blipFill>
                     <a:blip r:embed="rId41">
@@ -5539,18 +5476,23 @@
                         </a:ext>
                       </a:extLst>
                     </a:blip>
+                    <a:srcRect/>
                     <a:stretch>
                       <a:fillRect/>
                     </a:stretch>
                   </pic:blipFill>
-                  <pic:spPr>
+                  <pic:spPr bwMode="auto">
                     <a:xfrm>
                       <a:off x="0" y="0"/>
-                      <a:ext cx="2276793" cy="1381318"/>
+                      <a:ext cx="2238375" cy="1638300"/>
                     </a:xfrm>
                     <a:prstGeom prst="rect">
                       <a:avLst/>
                     </a:prstGeom>
+                    <a:noFill/>
+                    <a:ln>
+                      <a:noFill/>
+                    </a:ln>
                   </pic:spPr>
                 </pic:pic>
               </a:graphicData>
@@ -5565,10 +5507,10 @@
           <w:noProof/>
         </w:rPr>
         <w:drawing>
-          <wp:inline distT="0" distB="0" distL="0" distR="0" wp14:anchorId="227DBA3C" wp14:editId="668C8F34">
-            <wp:extent cx="3467584" cy="885949"/>
-            <wp:effectExtent l="0" t="0" r="0" b="9525"/>
-            <wp:docPr id="30" name="Picture 30" descr="Graphical user interface, text&#10;&#10;Description automatically generated"/>
+          <wp:inline distT="0" distB="0" distL="0" distR="0" wp14:anchorId="7C1BC2A9" wp14:editId="03A06595">
+            <wp:extent cx="2543175" cy="1019175"/>
+            <wp:effectExtent l="0" t="0" r="9525" b="9525"/>
+            <wp:docPr id="35" name="Picture 35"/>
             <wp:cNvGraphicFramePr>
               <a:graphicFrameLocks xmlns:a="http://schemas.openxmlformats.org/drawingml/2006/main" noChangeAspect="1"/>
             </wp:cNvGraphicFramePr>
@@ -5576,8 +5518,10 @@
               <a:graphicData uri="http://schemas.openxmlformats.org/drawingml/2006/picture">
                 <pic:pic xmlns:pic="http://schemas.openxmlformats.org/drawingml/2006/picture">
                   <pic:nvPicPr>
-                    <pic:cNvPr id="30" name="Picture 30" descr="Graphical user interface, text&#10;&#10;Description automatically generated"/>
-                    <pic:cNvPicPr/>
+                    <pic:cNvPr id="0" name="Picture 11"/>
+                    <pic:cNvPicPr>
+                      <a:picLocks noChangeAspect="1" noChangeArrowheads="1"/>
+                    </pic:cNvPicPr>
                   </pic:nvPicPr>
                   <pic:blipFill>
                     <a:blip r:embed="rId42">
@@ -5587,18 +5531,23 @@
                         </a:ext>
                       </a:extLst>
                     </a:blip>
+                    <a:srcRect/>
                     <a:stretch>
                       <a:fillRect/>
                     </a:stretch>
                   </pic:blipFill>
-                  <pic:spPr>
+                  <pic:spPr bwMode="auto">
                     <a:xfrm>
                       <a:off x="0" y="0"/>
-                      <a:ext cx="3467584" cy="885949"/>
+                      <a:ext cx="2543175" cy="1019175"/>
                     </a:xfrm>
                     <a:prstGeom prst="rect">
                       <a:avLst/>
                     </a:prstGeom>
+                    <a:noFill/>
+                    <a:ln>
+                      <a:noFill/>
+                    </a:ln>
                   </pic:spPr>
                 </pic:pic>
               </a:graphicData>
@@ -5607,12 +5556,64 @@
         </w:drawing>
       </w:r>
     </w:p>
-    <w:p/>
-    <w:p/>
-    <w:p/>
+    <w:p>
+      <w:r>
+        <w:rPr>
+          <w:noProof/>
+        </w:rPr>
+        <w:drawing>
+          <wp:inline distT="0" distB="0" distL="0" distR="0" wp14:anchorId="68ABB518" wp14:editId="504F40D7">
+            <wp:extent cx="1790700" cy="647700"/>
+            <wp:effectExtent l="0" t="0" r="0" b="0"/>
+            <wp:docPr id="37" name="Picture 37"/>
+            <wp:cNvGraphicFramePr>
+              <a:graphicFrameLocks xmlns:a="http://schemas.openxmlformats.org/drawingml/2006/main" noChangeAspect="1"/>
+            </wp:cNvGraphicFramePr>
+            <a:graphic xmlns:a="http://schemas.openxmlformats.org/drawingml/2006/main">
+              <a:graphicData uri="http://schemas.openxmlformats.org/drawingml/2006/picture">
+                <pic:pic xmlns:pic="http://schemas.openxmlformats.org/drawingml/2006/picture">
+                  <pic:nvPicPr>
+                    <pic:cNvPr id="0" name="Picture 12"/>
+                    <pic:cNvPicPr>
+                      <a:picLocks noChangeAspect="1" noChangeArrowheads="1"/>
+                    </pic:cNvPicPr>
+                  </pic:nvPicPr>
+                  <pic:blipFill>
+                    <a:blip r:embed="rId43">
+                      <a:extLst>
+                        <a:ext uri="{28A0092B-C50C-407E-A947-70E740481C1C}">
+                          <a14:useLocalDpi xmlns:a14="http://schemas.microsoft.com/office/drawing/2010/main" val="0"/>
+                        </a:ext>
+                      </a:extLst>
+                    </a:blip>
+                    <a:srcRect/>
+                    <a:stretch>
+                      <a:fillRect/>
+                    </a:stretch>
+                  </pic:blipFill>
+                  <pic:spPr bwMode="auto">
+                    <a:xfrm>
+                      <a:off x="0" y="0"/>
+                      <a:ext cx="1790700" cy="647700"/>
+                    </a:xfrm>
+                    <a:prstGeom prst="rect">
+                      <a:avLst/>
+                    </a:prstGeom>
+                    <a:noFill/>
+                    <a:ln>
+                      <a:noFill/>
+                    </a:ln>
+                  </pic:spPr>
+                </pic:pic>
+              </a:graphicData>
+            </a:graphic>
+          </wp:inline>
+        </w:drawing>
+      </w:r>
+    </w:p>
     <w:sectPr>
-      <w:headerReference w:type="default" r:id="rId43"/>
-      <w:footerReference w:type="default" r:id="rId44"/>
+      <w:headerReference w:type="default" r:id="rId44"/>
+      <w:footerReference w:type="default" r:id="rId45"/>
       <w:pgSz w:w="11906" w:h="16838"/>
       <w:pgMar w:top="1440" w:right="1440" w:bottom="1440" w:left="1440" w:header="708" w:footer="708" w:gutter="0"/>
       <w:pgNumType w:start="57"/>
@@ -5873,15 +5874,7 @@
       <w:t>Student Name:</w:t>
     </w:r>
     <w:r>
-      <w:t xml:space="preserve"> </w:t>
-    </w:r>
-    <w:proofErr w:type="spellStart"/>
-    <w:r>
-      <w:t>Petre</w:t>
-    </w:r>
-    <w:proofErr w:type="spellEnd"/>
-    <w:r>
-      <w:t xml:space="preserve"> Stefan</w:t>
+      <w:t xml:space="preserve"> Petre Stefan</w:t>
     </w:r>
     <w:r>
       <w:ptab w:relativeTo="margin" w:alignment="right" w:leader="none"/>
@@ -7181,21 +7174,6 @@
 </file>
 
 <file path=customXml/item1.xml><?xml version="1.0" encoding="utf-8"?>
-<?mso-contentType ?>
-<FormTemplates xmlns="http://schemas.microsoft.com/sharepoint/v3/contenttype/forms">
-  <Display>DocumentLibraryForm</Display>
-  <Edit>DocumentLibraryForm</Edit>
-  <New>DocumentLibraryForm</New>
-</FormTemplates>
-</file>
-
-<file path=customXml/item2.xml><?xml version="1.0" encoding="utf-8"?>
-<p:properties xmlns:p="http://schemas.microsoft.com/office/2006/metadata/properties" xmlns:xsi="http://www.w3.org/2001/XMLSchema-instance" xmlns:pc="http://schemas.microsoft.com/office/infopath/2007/PartnerControls">
-  <documentManagement/>
-</p:properties>
-</file>
-
-<file path=customXml/item3.xml><?xml version="1.0" encoding="utf-8"?>
 <ct:contentTypeSchema xmlns:ct="http://schemas.microsoft.com/office/2006/metadata/contentType" xmlns:ma="http://schemas.microsoft.com/office/2006/metadata/properties/metaAttributes" ct:_="" ma:_="" ma:contentTypeName="Document" ma:contentTypeID="0x0101009B9390D538F7EE448203A8C6D3CD91D4" ma:contentTypeVersion="12" ma:contentTypeDescription="Create a new document." ma:contentTypeScope="" ma:versionID="61187acafd6be08c92ed609cfcf5d5dd">
   <xsd:schema xmlns:xsd="http://www.w3.org/2001/XMLSchema" xmlns:xs="http://www.w3.org/2001/XMLSchema" xmlns:p="http://schemas.microsoft.com/office/2006/metadata/properties" xmlns:ns2="48a12daf-7843-4cc8-8533-459945ace6ce" xmlns:ns3="6a3747f7-2a82-4cdb-b0b8-f75252427fe9" targetNamespace="http://schemas.microsoft.com/office/2006/metadata/properties" ma:root="true" ma:fieldsID="1031bd71e2e0fb0562b3be4b882ed88c" ns2:_="" ns3:_="">
     <xsd:import namespace="48a12daf-7843-4cc8-8533-459945ace6ce"/>
@@ -7412,24 +7390,22 @@
 </ct:contentTypeSchema>
 </file>
 
-<file path=customXml/itemProps1.xml><?xml version="1.0" encoding="utf-8"?>
-<ds:datastoreItem xmlns:ds="http://schemas.openxmlformats.org/officeDocument/2006/customXml" ds:itemID="{7A38F809-7FDC-43F8-B4D9-6215ED9DE189}">
-  <ds:schemaRefs>
-    <ds:schemaRef ds:uri="http://schemas.microsoft.com/sharepoint/v3/contenttype/forms"/>
-  </ds:schemaRefs>
-</ds:datastoreItem>
+<file path=customXml/item2.xml><?xml version="1.0" encoding="utf-8"?>
+<p:properties xmlns:p="http://schemas.microsoft.com/office/2006/metadata/properties" xmlns:xsi="http://www.w3.org/2001/XMLSchema-instance" xmlns:pc="http://schemas.microsoft.com/office/infopath/2007/PartnerControls">
+  <documentManagement/>
+</p:properties>
 </file>
 
-<file path=customXml/itemProps2.xml><?xml version="1.0" encoding="utf-8"?>
-<ds:datastoreItem xmlns:ds="http://schemas.openxmlformats.org/officeDocument/2006/customXml" ds:itemID="{CC005FEB-7BE4-4219-9AF3-A5BA94652C13}">
-  <ds:schemaRefs>
-    <ds:schemaRef ds:uri="http://schemas.microsoft.com/office/2006/metadata/properties"/>
-    <ds:schemaRef ds:uri="http://schemas.microsoft.com/office/infopath/2007/PartnerControls"/>
-  </ds:schemaRefs>
-</ds:datastoreItem>
+<file path=customXml/item3.xml><?xml version="1.0" encoding="utf-8"?>
+<?mso-contentType ?>
+<FormTemplates xmlns="http://schemas.microsoft.com/sharepoint/v3/contenttype/forms">
+  <Display>DocumentLibraryForm</Display>
+  <Edit>DocumentLibraryForm</Edit>
+  <New>DocumentLibraryForm</New>
+</FormTemplates>
 </file>
 
-<file path=customXml/itemProps3.xml><?xml version="1.0" encoding="utf-8"?>
+<file path=customXml/itemProps1.xml><?xml version="1.0" encoding="utf-8"?>
 <ds:datastoreItem xmlns:ds="http://schemas.openxmlformats.org/officeDocument/2006/customXml" ds:itemID="{9E214CA5-F029-4437-ACE2-44DD7B4E82B1}">
   <ds:schemaRefs>
     <ds:schemaRef ds:uri="http://schemas.microsoft.com/office/2006/metadata/contentType"/>
@@ -7446,4 +7422,21 @@
     <ds:schemaRef ds:uri="http://schemas.microsoft.com/internal/obd"/>
   </ds:schemaRefs>
 </ds:datastoreItem>
+</file>
+
+<file path=customXml/itemProps2.xml><?xml version="1.0" encoding="utf-8"?>
+<ds:datastoreItem xmlns:ds="http://schemas.openxmlformats.org/officeDocument/2006/customXml" ds:itemID="{CC005FEB-7BE4-4219-9AF3-A5BA94652C13}">
+  <ds:schemaRefs>
+    <ds:schemaRef ds:uri="http://schemas.microsoft.com/office/2006/metadata/properties"/>
+    <ds:schemaRef ds:uri="http://schemas.microsoft.com/office/infopath/2007/PartnerControls"/>
+  </ds:schemaRefs>
+</ds:datastoreItem>
+</file>
+
+<file path=customXml/itemProps3.xml><?xml version="1.0" encoding="utf-8"?>
+<ds:datastoreItem xmlns:ds="http://schemas.openxmlformats.org/officeDocument/2006/customXml" ds:itemID="{7A38F809-7FDC-43F8-B4D9-6215ED9DE189}">
+  <ds:schemaRefs>
+    <ds:schemaRef ds:uri="http://schemas.microsoft.com/sharepoint/v3/contenttype/forms"/>
+  </ds:schemaRefs>
+</ds:datastoreItem>
 </file>